--- a/Group Charter.docx
+++ b/Group Charter.docx
@@ -77,14 +77,7 @@
           <w:sz w:val="28"/>
           <w:szCs w:val="28"/>
         </w:rPr>
-        <w:t>Sunday 3:00-5:00PM</w:t>
-      </w:r>
-      <w:r>
-        <w:rPr>
-          <w:sz w:val="28"/>
-          <w:szCs w:val="28"/>
-        </w:rPr>
-        <w:t xml:space="preserve"> </w:t>
+        <w:t xml:space="preserve">Sunday 3:00-5:00PM </w:t>
       </w:r>
     </w:p>
     <w:p>
@@ -465,14 +458,7 @@
           <w:sz w:val="28"/>
           <w:szCs w:val="28"/>
         </w:rPr>
-        <w:t>Alex Weber</w:t>
-      </w:r>
-      <w:r>
-        <w:rPr>
-          <w:sz w:val="28"/>
-          <w:szCs w:val="28"/>
-        </w:rPr>
-        <w:t xml:space="preserve">: </w:t>
+        <w:t xml:space="preserve">Alex Weber: </w:t>
       </w:r>
       <w:hyperlink r:id="rId9" w:history="1">
         <w:r>
@@ -977,7 +963,21 @@
           <w:sz w:val="23"/>
           <w:szCs w:val="23"/>
         </w:rPr>
-        <w:t xml:space="preserve">on time‟ shall be given over to disciplinary action as described in minor offence. On time means the time the meeting is scheduled to start (3:30pm on Mondays). If an individual arrives at a meeting after the start time and the meeting has yet to get into purposeful conversation then it may be overlooked. However if there is no good excuse for being late and the meeting is clearly underway when the individual arrives then at the end of the meeting it will be discussed as to whether disciplinary action will have to be taken. Being late to a meeting more than once constitutes a minor offence. Records of being late will be recorded by group note taker. </w:t>
+        <w:t>on time‟ shall be given over to disciplinary action as described in minor offence. On time means the time the meeting is sched</w:t>
+      </w:r>
+      <w:r>
+        <w:rPr>
+          <w:sz w:val="23"/>
+          <w:szCs w:val="23"/>
+        </w:rPr>
+        <w:t>uled to start (3:00pm on Sunday</w:t>
+      </w:r>
+      <w:r>
+        <w:rPr>
+          <w:sz w:val="23"/>
+          <w:szCs w:val="23"/>
+        </w:rPr>
+        <w:t xml:space="preserve">). If an individual arrives at a meeting after the start time and the meeting has yet to get into purposeful conversation then it may be overlooked. However if there is no good excuse for being late and the meeting is clearly underway when the individual arrives then at the end of the meeting it will be discussed as to whether disciplinary action will have to be taken. Being late to a meeting more than once constitutes a minor offence. Records of being late will be recorded by group note taker. </w:t>
       </w:r>
     </w:p>
     <w:p>
@@ -1099,7 +1099,14 @@
           <w:szCs w:val="23"/>
         </w:rPr>
         <w:lastRenderedPageBreak/>
-        <w:t xml:space="preserve">continues week after week, food may be banned at meetings via a majority decision by the group. If a member does not clean up after themselves there will be a warning. After the first warning it will constitute a minor offense. </w:t>
+        <w:t>continues week after week, food may be banned at meetings via a majority decision by the group. If a member does not clean up after themselves there will be a warning. After the first warning it w</w:t>
+      </w:r>
+      <w:r>
+        <w:rPr>
+          <w:sz w:val="23"/>
+          <w:szCs w:val="23"/>
+        </w:rPr>
+        <w:t>ill constitute a minor offense.  Excessive alcohol usage will be tolerated under reasonable circumstances.</w:t>
       </w:r>
     </w:p>
     <w:p>
@@ -1477,7 +1484,16 @@
           <w:sz w:val="23"/>
           <w:szCs w:val="23"/>
         </w:rPr>
-        <w:t xml:space="preserve"> – This role belongs to the meeting note taker. This droid is responsible to take notes at all the meetings and to relay the important information and any decisions made during the meeting to the other members via email by the end of the next day. They will also be responsible for recording any disciplinary actions taken toward any member of the group. </w:t>
+        <w:t xml:space="preserve"> – This role belongs to the meeting note taker. This droid is responsible to take notes at all the meetings and to relay the important information and any decisions made during the meeting to the other members via email by the end of the next day. They will also be responsible for recording </w:t>
+      </w:r>
+      <w:bookmarkStart w:id="0" w:name="_GoBack"/>
+      <w:bookmarkEnd w:id="0"/>
+      <w:r>
+        <w:rPr>
+          <w:sz w:val="23"/>
+          <w:szCs w:val="23"/>
+        </w:rPr>
+        <w:t xml:space="preserve">any disciplinary actions taken toward any member of the group. </w:t>
       </w:r>
     </w:p>
     <w:p>
@@ -2328,8 +2344,6 @@
         </w:rPr>
         <w:t xml:space="preserve">Name _____________________________________ Date _______________ </w:t>
       </w:r>
-      <w:bookmarkStart w:id="0" w:name="_GoBack"/>
-      <w:bookmarkEnd w:id="0"/>
     </w:p>
     <w:p>
       <w:pPr>
